--- a/Part1Documents/软件项目开发计划.docx
+++ b/Part1Documents/软件项目开发计划.docx
@@ -58,21 +58,12 @@
         </w:rPr>
         <w:t>项目的任何文档都包含引言部分，</w:t>
       </w:r>
-      <w:proofErr w:type="gramStart"/>
       <w:r>
         <w:rPr>
           <w:rFonts w:hint="eastAsia"/>
           <w:b/>
         </w:rPr>
-        <w:t>需介绍</w:t>
-      </w:r>
-      <w:proofErr w:type="gramEnd"/>
-      <w:r>
-        <w:rPr>
-          <w:rFonts w:hint="eastAsia"/>
-          <w:b/>
-        </w:rPr>
-        <w:t>文档的编写</w:t>
+        <w:t>需介绍文档的编写</w:t>
       </w:r>
       <w:r>
         <w:rPr>
@@ -293,7 +284,6 @@
           <w:p>
             <w:pPr>
               <w:rPr>
-                <w:rFonts w:hint="eastAsia"/>
                 <w:sz w:val="24"/>
                 <w:szCs w:val="24"/>
               </w:rPr>
@@ -304,25 +294,7 @@
                 <w:sz w:val="24"/>
                 <w:szCs w:val="24"/>
               </w:rPr>
-              <w:t>本软件项目是针对类似考研</w:t>
-            </w:r>
-            <w:proofErr w:type="gramStart"/>
-            <w:r>
-              <w:rPr>
-                <w:rFonts w:hint="eastAsia"/>
-                <w:sz w:val="24"/>
-                <w:szCs w:val="24"/>
-              </w:rPr>
-              <w:t>考公党、学生党</w:t>
-            </w:r>
-            <w:proofErr w:type="gramEnd"/>
-            <w:r>
-              <w:rPr>
-                <w:rFonts w:hint="eastAsia"/>
-                <w:sz w:val="24"/>
-                <w:szCs w:val="24"/>
-              </w:rPr>
-              <w:t>以及其他各种有自习需求但缺乏相应学习氛围的人群开发的网页端在线虚拟自习室系统</w:t>
+              <w:t>本软件项目是针对类似考研考公党、学生党以及其他各种有自习需求但缺乏相应学习氛围的人群开发的网页端在线虚拟自习室系统</w:t>
             </w:r>
             <w:r>
               <w:rPr>
@@ -415,7 +387,6 @@
           <w:p>
             <w:pPr>
               <w:rPr>
-                <w:rFonts w:hint="eastAsia"/>
                 <w:sz w:val="24"/>
               </w:rPr>
             </w:pPr>
@@ -432,13 +403,6 @@
                 <w:sz w:val="24"/>
               </w:rPr>
               <w:t>查看用户信息以及虚拟自习室等信息，能够选择自习楼、自习室、座位，并能自主制定学习计划及讨论自习中遇到的疑难问题。</w:t>
-            </w:r>
-            <w:r>
-              <w:rPr>
-                <w:rFonts w:hint="eastAsia"/>
-                <w:sz w:val="24"/>
-              </w:rPr>
-              <w:t>.</w:t>
             </w:r>
           </w:p>
         </w:tc>
@@ -484,35 +448,16 @@
           <w:p>
             <w:pPr>
               <w:rPr>
-                <w:sz w:val="24"/>
-              </w:rPr>
-            </w:pPr>
-            <w:r>
-              <w:rPr>
-                <w:rFonts w:hint="eastAsia"/>
-              </w:rPr>
-              <w:t>简述</w:t>
-            </w:r>
-            <w:r>
-              <w:t>项目</w:t>
-            </w:r>
-            <w:r>
-              <w:rPr>
-                <w:rFonts w:hint="eastAsia"/>
-              </w:rPr>
-              <w:t>所要实现的</w:t>
-            </w:r>
-            <w:r>
-              <w:t>软件的</w:t>
-            </w:r>
-            <w:r>
-              <w:rPr>
-                <w:rFonts w:hint="eastAsia"/>
-              </w:rPr>
-              <w:t>质量要求</w:t>
-            </w:r>
-            <w:r>
-              <w:t>，如性能指标等。</w:t>
+                <w:rFonts w:hint="eastAsia"/>
+                <w:sz w:val="24"/>
+              </w:rPr>
+            </w:pPr>
+            <w:r>
+              <w:rPr>
+                <w:rFonts w:hint="eastAsia"/>
+                <w:sz w:val="24"/>
+              </w:rPr>
+              <w:t>项目应实现软件功能正常可用，具有正确性，同时应易于维护，并具有可靠性，易使用性等。</w:t>
             </w:r>
           </w:p>
         </w:tc>
@@ -564,20 +509,58 @@
             <w:r>
               <w:rPr>
                 <w:rFonts w:hint="eastAsia"/>
-              </w:rPr>
-              <w:t>估算</w:t>
-            </w:r>
-            <w:r>
-              <w:t>人力资源成本以及</w:t>
-            </w:r>
-            <w:r>
-              <w:rPr>
-                <w:rFonts w:hint="eastAsia"/>
+                <w:sz w:val="24"/>
+              </w:rPr>
+              <w:t>人力成本：约</w:t>
+            </w:r>
+            <w:r>
+              <w:rPr>
+                <w:rFonts w:hint="eastAsia"/>
+                <w:sz w:val="24"/>
+              </w:rPr>
+              <w:t>1</w:t>
+            </w:r>
+            <w:r>
+              <w:rPr>
+                <w:sz w:val="24"/>
+              </w:rPr>
+              <w:t>4</w:t>
+            </w:r>
+            <w:r>
+              <w:rPr>
+                <w:rFonts w:hint="eastAsia"/>
+                <w:sz w:val="24"/>
+              </w:rPr>
+              <w:t>人月</w:t>
+            </w:r>
+            <w:r>
+              <w:rPr>
+                <w:rFonts w:hint="eastAsia"/>
+                <w:sz w:val="24"/>
+              </w:rPr>
+              <w:t>；</w:t>
+            </w:r>
+          </w:p>
+          <w:p>
+            <w:pPr>
+              <w:rPr>
+                <w:rFonts w:hint="eastAsia"/>
+                <w:sz w:val="24"/>
+              </w:rPr>
+            </w:pPr>
+            <w:r>
+              <w:rPr>
+                <w:rFonts w:hint="eastAsia"/>
+                <w:sz w:val="24"/>
               </w:rPr>
               <w:t>经费预算</w:t>
             </w:r>
             <w:r>
-              <w:t>目标。</w:t>
+              <w:rPr>
+                <w:rFonts w:hint="eastAsia"/>
+                <w:sz w:val="24"/>
+              </w:rPr>
+              <w:t>：约</w:t>
             </w:r>
           </w:p>
         </w:tc>
@@ -621,50 +604,97 @@
             <w:tcW w:w="6741" w:type="dxa"/>
           </w:tcPr>
           <w:p>
-            <w:r>
-              <w:rPr>
-                <w:rFonts w:hint="eastAsia"/>
-              </w:rPr>
-              <w:t>给出</w:t>
-            </w:r>
-            <w:r>
-              <w:t>预计</w:t>
-            </w:r>
-            <w:r>
-              <w:rPr>
-                <w:rFonts w:hint="eastAsia"/>
-              </w:rPr>
-              <w:t>交货日期</w:t>
-            </w:r>
-            <w:r>
-              <w:t>以及交付产品</w:t>
-            </w:r>
-            <w:r>
-              <w:rPr>
-                <w:rFonts w:hint="eastAsia"/>
-              </w:rPr>
-              <w:t>清单</w:t>
-            </w:r>
-            <w:r>
-              <w:t>，</w:t>
-            </w:r>
-            <w:r>
-              <w:rPr>
-                <w:rFonts w:hint="eastAsia"/>
-              </w:rPr>
-              <w:t>如程序、</w:t>
-            </w:r>
-            <w:r>
-              <w:t>文件</w:t>
-            </w:r>
-            <w:r>
-              <w:rPr>
-                <w:rFonts w:hint="eastAsia"/>
-              </w:rPr>
-              <w:t>、</w:t>
-            </w:r>
-            <w:r>
-              <w:t>服务等。</w:t>
+            <w:pPr>
+              <w:rPr>
+                <w:rFonts w:hint="eastAsia"/>
+                <w:sz w:val="24"/>
+                <w:szCs w:val="24"/>
+              </w:rPr>
+            </w:pPr>
+            <w:r>
+              <w:rPr>
+                <w:rFonts w:hint="eastAsia"/>
+                <w:sz w:val="24"/>
+                <w:szCs w:val="24"/>
+              </w:rPr>
+              <w:t>预计交货日期：</w:t>
+            </w:r>
+            <w:r>
+              <w:rPr>
+                <w:rFonts w:hint="eastAsia"/>
+                <w:sz w:val="24"/>
+                <w:szCs w:val="24"/>
+              </w:rPr>
+              <w:t>2</w:t>
+            </w:r>
+            <w:r>
+              <w:rPr>
+                <w:sz w:val="24"/>
+                <w:szCs w:val="24"/>
+              </w:rPr>
+              <w:t>023</w:t>
+            </w:r>
+            <w:r>
+              <w:rPr>
+                <w:rFonts w:hint="eastAsia"/>
+                <w:sz w:val="24"/>
+                <w:szCs w:val="24"/>
+              </w:rPr>
+              <w:t>年</w:t>
+            </w:r>
+            <w:r>
+              <w:rPr>
+                <w:rFonts w:hint="eastAsia"/>
+                <w:sz w:val="24"/>
+                <w:szCs w:val="24"/>
+              </w:rPr>
+              <w:t>1</w:t>
+            </w:r>
+            <w:r>
+              <w:rPr>
+                <w:sz w:val="24"/>
+                <w:szCs w:val="24"/>
+              </w:rPr>
+              <w:t>2</w:t>
+            </w:r>
+            <w:r>
+              <w:rPr>
+                <w:rFonts w:hint="eastAsia"/>
+                <w:sz w:val="24"/>
+                <w:szCs w:val="24"/>
+              </w:rPr>
+              <w:t>月</w:t>
+            </w:r>
+            <w:r>
+              <w:rPr>
+                <w:rFonts w:hint="eastAsia"/>
+                <w:sz w:val="24"/>
+                <w:szCs w:val="24"/>
+              </w:rPr>
+              <w:t>2</w:t>
+            </w:r>
+            <w:r>
+              <w:rPr>
+                <w:sz w:val="24"/>
+                <w:szCs w:val="24"/>
+              </w:rPr>
+              <w:t>1</w:t>
+            </w:r>
+            <w:r>
+              <w:rPr>
+                <w:rFonts w:hint="eastAsia"/>
+                <w:sz w:val="24"/>
+                <w:szCs w:val="24"/>
+              </w:rPr>
+              <w:t>日</w:t>
+            </w:r>
+            <w:r>
+              <w:rPr>
+                <w:rFonts w:hint="eastAsia"/>
+                <w:sz w:val="24"/>
+                <w:szCs w:val="24"/>
+              </w:rPr>
+              <w:t>。</w:t>
             </w:r>
           </w:p>
         </w:tc>
@@ -733,11 +763,6 @@
             <w:tcW w:w="6741" w:type="dxa"/>
           </w:tcPr>
           <w:p>
-            <w:pPr>
-              <w:rPr>
-                <w:rFonts w:hint="eastAsia"/>
-              </w:rPr>
-            </w:pPr>
             <w:r>
               <w:rPr>
                 <w:rFonts w:hint="eastAsia"/>
@@ -787,23 +812,16 @@
             <w:tcW w:w="6741" w:type="dxa"/>
           </w:tcPr>
           <w:p>
-            <w:r>
-              <w:rPr>
-                <w:rFonts w:hint="eastAsia"/>
-              </w:rPr>
-              <w:t>简述</w:t>
-            </w:r>
-            <w:r>
-              <w:t>本项目实施过程中的工程活动该做</w:t>
-            </w:r>
-            <w:r>
-              <w:rPr>
-                <w:rFonts w:hint="eastAsia"/>
-              </w:rPr>
-              <w:t>什么</w:t>
-            </w:r>
-            <w:r>
-              <w:t>，以及不该做什么。</w:t>
+            <w:pPr>
+              <w:rPr>
+                <w:rFonts w:hint="eastAsia"/>
+              </w:rPr>
+            </w:pPr>
+            <w:r>
+              <w:rPr>
+                <w:rFonts w:hint="eastAsia"/>
+              </w:rPr>
+              <w:t>本项目实施过程中的工程活动应该要实现软件的功能目标。</w:t>
             </w:r>
           </w:p>
         </w:tc>
@@ -841,15 +859,7 @@
         <w:t>涉及</w:t>
       </w:r>
       <w:r>
-        <w:t>的</w:t>
-      </w:r>
-      <w:proofErr w:type="gramStart"/>
-      <w:r>
-        <w:t>所有利益</w:t>
-      </w:r>
-      <w:proofErr w:type="gramEnd"/>
-      <w:r>
-        <w:t>相关者，</w:t>
+        <w:t>的所有利益相关者，</w:t>
       </w:r>
       <w:r>
         <w:rPr>
@@ -1082,6 +1092,19 @@
                 <w:sz w:val="24"/>
               </w:rPr>
             </w:pPr>
+            <w:r>
+              <w:rPr>
+                <w:rFonts w:hint="eastAsia"/>
+                <w:sz w:val="24"/>
+              </w:rPr>
+              <w:t>9</w:t>
+            </w:r>
+            <w:r>
+              <w:rPr>
+                <w:sz w:val="24"/>
+              </w:rPr>
+              <w:t>.19—12.28</w:t>
+            </w:r>
           </w:p>
         </w:tc>
       </w:tr>
@@ -1156,6 +1179,19 @@
                 <w:sz w:val="24"/>
               </w:rPr>
             </w:pPr>
+            <w:r>
+              <w:rPr>
+                <w:rFonts w:hint="eastAsia"/>
+                <w:sz w:val="24"/>
+              </w:rPr>
+              <w:t>9</w:t>
+            </w:r>
+            <w:r>
+              <w:rPr>
+                <w:sz w:val="24"/>
+              </w:rPr>
+              <w:t>.19—12.28</w:t>
+            </w:r>
           </w:p>
         </w:tc>
       </w:tr>
@@ -1230,6 +1266,19 @@
                 <w:sz w:val="24"/>
               </w:rPr>
             </w:pPr>
+            <w:r>
+              <w:rPr>
+                <w:rFonts w:hint="eastAsia"/>
+                <w:sz w:val="24"/>
+              </w:rPr>
+              <w:t>9</w:t>
+            </w:r>
+            <w:r>
+              <w:rPr>
+                <w:sz w:val="24"/>
+              </w:rPr>
+              <w:t>.19—12.28</w:t>
+            </w:r>
           </w:p>
         </w:tc>
       </w:tr>
@@ -1304,6 +1353,19 @@
                 <w:sz w:val="24"/>
               </w:rPr>
             </w:pPr>
+            <w:r>
+              <w:rPr>
+                <w:rFonts w:hint="eastAsia"/>
+                <w:sz w:val="24"/>
+              </w:rPr>
+              <w:t>9</w:t>
+            </w:r>
+            <w:r>
+              <w:rPr>
+                <w:sz w:val="24"/>
+              </w:rPr>
+              <w:t>.19—12.28</w:t>
+            </w:r>
           </w:p>
         </w:tc>
       </w:tr>
@@ -1318,7 +1380,6 @@
           <w:p>
             <w:pPr>
               <w:rPr>
-                <w:rFonts w:hint="eastAsia"/>
                 <w:sz w:val="24"/>
               </w:rPr>
             </w:pPr>
@@ -1379,6 +1440,19 @@
                 <w:sz w:val="24"/>
               </w:rPr>
             </w:pPr>
+            <w:r>
+              <w:rPr>
+                <w:rFonts w:hint="eastAsia"/>
+                <w:sz w:val="24"/>
+              </w:rPr>
+              <w:t>9</w:t>
+            </w:r>
+            <w:r>
+              <w:rPr>
+                <w:sz w:val="24"/>
+              </w:rPr>
+              <w:t>.19—12.28</w:t>
+            </w:r>
           </w:p>
         </w:tc>
       </w:tr>
@@ -1561,6 +1635,14 @@
                 <w:sz w:val="24"/>
               </w:rPr>
             </w:pPr>
+            <w:r>
+              <w:rPr>
+                <w:rFonts w:hint="eastAsia"/>
+                <w:b/>
+                <w:sz w:val="24"/>
+              </w:rPr>
+              <w:t>服务器</w:t>
+            </w:r>
           </w:p>
         </w:tc>
         <w:tc>
@@ -1589,6 +1671,14 @@
                 <w:sz w:val="24"/>
               </w:rPr>
             </w:pPr>
+            <w:r>
+              <w:rPr>
+                <w:rFonts w:hint="eastAsia"/>
+                <w:b/>
+                <w:sz w:val="24"/>
+              </w:rPr>
+              <w:t>课程提供</w:t>
+            </w:r>
           </w:p>
         </w:tc>
         <w:tc>
@@ -1603,6 +1693,14 @@
                 <w:sz w:val="24"/>
               </w:rPr>
             </w:pPr>
+            <w:r>
+              <w:rPr>
+                <w:rFonts w:hint="eastAsia"/>
+                <w:b/>
+                <w:sz w:val="24"/>
+              </w:rPr>
+              <w:t>项目开发</w:t>
+            </w:r>
           </w:p>
         </w:tc>
       </w:tr>
@@ -1821,15 +1919,7 @@
         <w:t>描述</w:t>
       </w:r>
       <w:r>
-        <w:t>项目任务的分解、具体时间的安排和责任人员，采用</w:t>
-      </w:r>
-      <w:proofErr w:type="gramStart"/>
-      <w:r>
-        <w:t>甘特图</w:t>
-      </w:r>
-      <w:proofErr w:type="gramEnd"/>
-      <w:r>
-        <w:t>的方式进行描述。</w:t>
+        <w:t>项目任务的分解、具体时间的安排和责任人员，采用甘特图的方式进行描述。</w:t>
       </w:r>
     </w:p>
     <w:sectPr>

--- a/Part1Documents/软件项目开发计划.docx
+++ b/Part1Documents/软件项目开发计划.docx
@@ -6,14 +6,14 @@
       <w:pPr>
         <w:jc w:val="center"/>
         <w:rPr>
-          <w:rFonts w:ascii="黑体" w:eastAsia="黑体" w:hAnsi="黑体"/>
+          <w:rFonts w:ascii="SimHei" w:eastAsia="SimHei" w:hAnsi="SimHei"/>
           <w:sz w:val="48"/>
           <w:szCs w:val="52"/>
         </w:rPr>
       </w:pPr>
       <w:r>
         <w:rPr>
-          <w:rFonts w:ascii="黑体" w:eastAsia="黑体" w:hAnsi="黑体" w:hint="eastAsia"/>
+          <w:rFonts w:ascii="SimHei" w:eastAsia="SimHei" w:hAnsi="SimHei" w:hint="eastAsia"/>
           <w:sz w:val="48"/>
           <w:szCs w:val="52"/>
         </w:rPr>
@@ -21,7 +21,7 @@
       </w:r>
       <w:r>
         <w:rPr>
-          <w:rFonts w:ascii="黑体" w:eastAsia="黑体" w:hAnsi="黑体"/>
+          <w:rFonts w:ascii="SimHei" w:eastAsia="SimHei" w:hAnsi="SimHei"/>
           <w:sz w:val="48"/>
           <w:szCs w:val="52"/>
         </w:rPr>
@@ -30,7 +30,7 @@
     </w:p>
     <w:p>
       <w:pPr>
-        <w:pStyle w:val="1"/>
+        <w:pStyle w:val="Heading1"/>
       </w:pPr>
       <w:r>
         <w:rPr>
@@ -152,7 +152,7 @@
     </w:p>
     <w:p>
       <w:pPr>
-        <w:pStyle w:val="1"/>
+        <w:pStyle w:val="Heading1"/>
       </w:pPr>
       <w:r>
         <w:rPr>
@@ -166,7 +166,7 @@
     </w:p>
     <w:tbl>
       <w:tblPr>
-        <w:tblStyle w:val="a4"/>
+        <w:tblStyle w:val="TableGrid"/>
         <w:tblW w:w="0" w:type="auto"/>
         <w:tblLook w:val="04A0" w:firstRow="1" w:lastRow="0" w:firstColumn="1" w:lastColumn="0" w:noHBand="0" w:noVBand="1"/>
       </w:tblPr>
@@ -310,7 +310,7 @@
     </w:tbl>
     <w:p>
       <w:pPr>
-        <w:pStyle w:val="1"/>
+        <w:pStyle w:val="Heading1"/>
       </w:pPr>
       <w:r>
         <w:rPr>
@@ -324,7 +324,7 @@
     </w:p>
     <w:p>
       <w:pPr>
-        <w:pStyle w:val="2"/>
+        <w:pStyle w:val="Heading2"/>
       </w:pPr>
       <w:r>
         <w:rPr>
@@ -338,7 +338,7 @@
     </w:p>
     <w:tbl>
       <w:tblPr>
-        <w:tblStyle w:val="a4"/>
+        <w:tblStyle w:val="TableGrid"/>
         <w:tblW w:w="0" w:type="auto"/>
         <w:tblLook w:val="04A0" w:firstRow="1" w:lastRow="0" w:firstColumn="1" w:lastColumn="0" w:noHBand="0" w:noVBand="1"/>
       </w:tblPr>
@@ -448,7 +448,6 @@
           <w:p>
             <w:pPr>
               <w:rPr>
-                <w:rFonts w:hint="eastAsia"/>
                 <w:sz w:val="24"/>
               </w:rPr>
             </w:pPr>
@@ -544,7 +543,6 @@
           <w:p>
             <w:pPr>
               <w:rPr>
-                <w:rFonts w:hint="eastAsia"/>
                 <w:sz w:val="24"/>
               </w:rPr>
             </w:pPr>
@@ -606,7 +604,6 @@
           <w:p>
             <w:pPr>
               <w:rPr>
-                <w:rFonts w:hint="eastAsia"/>
                 <w:sz w:val="24"/>
                 <w:szCs w:val="24"/>
               </w:rPr>
@@ -702,7 +699,7 @@
     </w:tbl>
     <w:p>
       <w:pPr>
-        <w:pStyle w:val="2"/>
+        <w:pStyle w:val="Heading2"/>
       </w:pPr>
       <w:r>
         <w:rPr>
@@ -716,7 +713,7 @@
     </w:p>
     <w:tbl>
       <w:tblPr>
-        <w:tblStyle w:val="a4"/>
+        <w:tblStyle w:val="TableGrid"/>
         <w:tblW w:w="0" w:type="auto"/>
         <w:tblLook w:val="04A0" w:firstRow="1" w:lastRow="0" w:firstColumn="1" w:lastColumn="0" w:noHBand="0" w:noVBand="1"/>
       </w:tblPr>
@@ -812,11 +809,6 @@
             <w:tcW w:w="6741" w:type="dxa"/>
           </w:tcPr>
           <w:p>
-            <w:pPr>
-              <w:rPr>
-                <w:rFonts w:hint="eastAsia"/>
-              </w:rPr>
-            </w:pPr>
             <w:r>
               <w:rPr>
                 <w:rFonts w:hint="eastAsia"/>
@@ -830,7 +822,7 @@
     <w:p/>
     <w:p>
       <w:pPr>
-        <w:pStyle w:val="1"/>
+        <w:pStyle w:val="Heading1"/>
       </w:pPr>
       <w:r>
         <w:rPr>
@@ -873,7 +865,7 @@
     </w:p>
     <w:tbl>
       <w:tblPr>
-        <w:tblStyle w:val="a4"/>
+        <w:tblStyle w:val="TableGrid"/>
         <w:tblW w:w="8442" w:type="dxa"/>
         <w:tblLook w:val="04A0" w:firstRow="1" w:lastRow="0" w:firstColumn="1" w:lastColumn="0" w:noHBand="0" w:noVBand="1"/>
       </w:tblPr>
@@ -1459,7 +1451,7 @@
     </w:tbl>
     <w:p>
       <w:pPr>
-        <w:pStyle w:val="1"/>
+        <w:pStyle w:val="Heading1"/>
       </w:pPr>
       <w:r>
         <w:rPr>
@@ -1487,7 +1479,7 @@
     </w:p>
     <w:tbl>
       <w:tblPr>
-        <w:tblStyle w:val="a4"/>
+        <w:tblStyle w:val="TableGrid"/>
         <w:tblW w:w="0" w:type="auto"/>
         <w:tblLook w:val="04A0" w:firstRow="1" w:lastRow="0" w:firstColumn="1" w:lastColumn="0" w:noHBand="0" w:noVBand="1"/>
       </w:tblPr>
@@ -1890,7 +1882,7 @@
     </w:tbl>
     <w:p>
       <w:pPr>
-        <w:pStyle w:val="1"/>
+        <w:pStyle w:val="Heading1"/>
       </w:pPr>
       <w:r>
         <w:rPr>
@@ -1921,6 +1913,94 @@
       <w:r>
         <w:t>项目任务的分解、具体时间的安排和责任人员，采用甘特图的方式进行描述。</w:t>
       </w:r>
+    </w:p>
+    <w:p/>
+    <w:p/>
+    <w:p/>
+    <w:p>
+      <w:pPr>
+        <w:rPr>
+          <w:rFonts w:hint="eastAsia"/>
+        </w:rPr>
+      </w:pPr>
+    </w:p>
+    <w:p>
+      <w:r>
+        <w:rPr>
+          <w:rFonts w:hint="eastAsia"/>
+          <w:noProof/>
+        </w:rPr>
+        <w:lastRenderedPageBreak/>
+        <w:drawing>
+          <wp:anchor distT="0" distB="0" distL="114300" distR="114300" simplePos="0" relativeHeight="251658240" behindDoc="0" locked="0" layoutInCell="1" allowOverlap="1" wp14:anchorId="2F7E5110" wp14:editId="05C2210D">
+            <wp:simplePos x="0" y="0"/>
+            <wp:positionH relativeFrom="column">
+              <wp:posOffset>-822570</wp:posOffset>
+            </wp:positionH>
+            <wp:positionV relativeFrom="paragraph">
+              <wp:posOffset>289169</wp:posOffset>
+            </wp:positionV>
+            <wp:extent cx="7156733" cy="4189046"/>
+            <wp:effectExtent l="0" t="0" r="0" b="2540"/>
+            <wp:wrapNone/>
+            <wp:docPr id="78833501" name="Picture 1"/>
+            <wp:cNvGraphicFramePr>
+              <a:graphicFrameLocks xmlns:a="http://schemas.openxmlformats.org/drawingml/2006/main" noChangeAspect="1"/>
+            </wp:cNvGraphicFramePr>
+            <a:graphic xmlns:a="http://schemas.openxmlformats.org/drawingml/2006/main">
+              <a:graphicData uri="http://schemas.openxmlformats.org/drawingml/2006/picture">
+                <pic:pic xmlns:pic="http://schemas.openxmlformats.org/drawingml/2006/picture">
+                  <pic:nvPicPr>
+                    <pic:cNvPr id="78833501" name="Picture 78833501"/>
+                    <pic:cNvPicPr/>
+                  </pic:nvPicPr>
+                  <pic:blipFill rotWithShape="1">
+                    <a:blip r:embed="rId6" cstate="print">
+                      <a:extLst>
+                        <a:ext uri="{28A0092B-C50C-407E-A947-70E740481C1C}">
+                          <a14:useLocalDpi xmlns:a14="http://schemas.microsoft.com/office/drawing/2010/main" val="0"/>
+                        </a:ext>
+                      </a:extLst>
+                    </a:blip>
+                    <a:srcRect r="19391"/>
+                    <a:stretch/>
+                  </pic:blipFill>
+                  <pic:spPr bwMode="auto">
+                    <a:xfrm>
+                      <a:off x="0" y="0"/>
+                      <a:ext cx="7202830" cy="4216028"/>
+                    </a:xfrm>
+                    <a:prstGeom prst="rect">
+                      <a:avLst/>
+                    </a:prstGeom>
+                    <a:ln>
+                      <a:noFill/>
+                    </a:ln>
+                    <a:extLst>
+                      <a:ext uri="{53640926-AAD7-44D8-BBD7-CCE9431645EC}">
+                        <a14:shadowObscured xmlns:a14="http://schemas.microsoft.com/office/drawing/2010/main"/>
+                      </a:ext>
+                    </a:extLst>
+                  </pic:spPr>
+                </pic:pic>
+              </a:graphicData>
+            </a:graphic>
+            <wp14:sizeRelH relativeFrom="margin">
+              <wp14:pctWidth>0</wp14:pctWidth>
+            </wp14:sizeRelH>
+            <wp14:sizeRelV relativeFrom="margin">
+              <wp14:pctHeight>0</wp14:pctHeight>
+            </wp14:sizeRelV>
+          </wp:anchor>
+        </w:drawing>
+      </w:r>
+    </w:p>
+    <w:p>
+      <w:pPr>
+        <w:rPr>
+          <w:rFonts w:hint="eastAsia"/>
+        </w:rPr>
+      </w:pPr>
     </w:p>
     <w:sectPr>
       <w:pgSz w:w="11906" w:h="16838"/>
@@ -1941,7 +2021,7 @@
     <w:lvl w:ilvl="0">
       <w:start w:val="1"/>
       <w:numFmt w:val="decimal"/>
-      <w:pStyle w:val="1"/>
+      <w:pStyle w:val="Heading1"/>
       <w:lvlText w:val="%1"/>
       <w:lvlJc w:val="left"/>
       <w:pPr>
@@ -1951,7 +2031,7 @@
     <w:lvl w:ilvl="1">
       <w:start w:val="1"/>
       <w:numFmt w:val="decimal"/>
-      <w:pStyle w:val="2"/>
+      <w:pStyle w:val="Heading2"/>
       <w:lvlText w:val="%1.%2"/>
       <w:lvlJc w:val="left"/>
       <w:pPr>
@@ -1961,7 +2041,7 @@
     <w:lvl w:ilvl="2">
       <w:start w:val="1"/>
       <w:numFmt w:val="decimal"/>
-      <w:pStyle w:val="3"/>
+      <w:pStyle w:val="Heading3"/>
       <w:lvlText w:val="%1.%2.%3"/>
       <w:lvlJc w:val="left"/>
       <w:pPr>
@@ -1971,7 +2051,7 @@
     <w:lvl w:ilvl="3">
       <w:start w:val="1"/>
       <w:numFmt w:val="decimal"/>
-      <w:pStyle w:val="4"/>
+      <w:pStyle w:val="Heading4"/>
       <w:lvlText w:val="%1.%2.%3.%4"/>
       <w:lvlJc w:val="left"/>
       <w:pPr>
@@ -1981,7 +2061,7 @@
     <w:lvl w:ilvl="4">
       <w:start w:val="1"/>
       <w:numFmt w:val="decimal"/>
-      <w:pStyle w:val="5"/>
+      <w:pStyle w:val="Heading5"/>
       <w:lvlText w:val="%1.%2.%3.%4.%5"/>
       <w:lvlJc w:val="left"/>
       <w:pPr>
@@ -1991,7 +2071,7 @@
     <w:lvl w:ilvl="5">
       <w:start w:val="1"/>
       <w:numFmt w:val="decimal"/>
-      <w:pStyle w:val="6"/>
+      <w:pStyle w:val="Heading6"/>
       <w:lvlText w:val="%1.%2.%3.%4.%5.%6"/>
       <w:lvlJc w:val="left"/>
       <w:pPr>
@@ -2001,7 +2081,7 @@
     <w:lvl w:ilvl="6">
       <w:start w:val="1"/>
       <w:numFmt w:val="decimal"/>
-      <w:pStyle w:val="7"/>
+      <w:pStyle w:val="Heading7"/>
       <w:lvlText w:val="%1.%2.%3.%4.%5.%6.%7"/>
       <w:lvlJc w:val="left"/>
       <w:pPr>
@@ -2011,7 +2091,7 @@
     <w:lvl w:ilvl="7">
       <w:start w:val="1"/>
       <w:numFmt w:val="decimal"/>
-      <w:pStyle w:val="8"/>
+      <w:pStyle w:val="Heading8"/>
       <w:lvlText w:val="%1.%2.%3.%4.%5.%6.%7.%8"/>
       <w:lvlJc w:val="left"/>
       <w:pPr>
@@ -2021,7 +2101,7 @@
     <w:lvl w:ilvl="8">
       <w:start w:val="1"/>
       <w:numFmt w:val="decimal"/>
-      <w:pStyle w:val="9"/>
+      <w:pStyle w:val="Heading9"/>
       <w:lvlText w:val="%1.%2.%3.%4.%5.%6.%7.%8.%9"/>
       <w:lvlJc w:val="left"/>
       <w:pPr>
@@ -2608,7 +2688,7 @@
     <w:lsdException w:name="Mention" w:semiHidden="1" w:unhideWhenUsed="1"/>
     <w:lsdException w:name="Smart Hyperlink" w:semiHidden="1" w:unhideWhenUsed="1"/>
   </w:latentStyles>
-  <w:style w:type="paragraph" w:default="1" w:styleId="a">
+  <w:style w:type="paragraph" w:default="1" w:styleId="Normal">
     <w:name w:val="Normal"/>
     <w:qFormat/>
     <w:pPr>
@@ -2616,11 +2696,11 @@
       <w:jc w:val="both"/>
     </w:pPr>
   </w:style>
-  <w:style w:type="paragraph" w:styleId="1">
+  <w:style w:type="paragraph" w:styleId="Heading1">
     <w:name w:val="heading 1"/>
-    <w:basedOn w:val="a"/>
-    <w:next w:val="a"/>
-    <w:link w:val="10"/>
+    <w:basedOn w:val="Normal"/>
+    <w:next w:val="Normal"/>
+    <w:link w:val="Heading1Char"/>
     <w:uiPriority w:val="9"/>
     <w:qFormat/>
     <w:rsid w:val="00F52E57"/>
@@ -2641,11 +2721,11 @@
       <w:szCs w:val="44"/>
     </w:rPr>
   </w:style>
-  <w:style w:type="paragraph" w:styleId="2">
+  <w:style w:type="paragraph" w:styleId="Heading2">
     <w:name w:val="heading 2"/>
-    <w:basedOn w:val="a"/>
-    <w:next w:val="a"/>
-    <w:link w:val="20"/>
+    <w:basedOn w:val="Normal"/>
+    <w:next w:val="Normal"/>
+    <w:link w:val="Heading2Char"/>
     <w:uiPriority w:val="9"/>
     <w:unhideWhenUsed/>
     <w:qFormat/>
@@ -2668,11 +2748,11 @@
       <w:szCs w:val="32"/>
     </w:rPr>
   </w:style>
-  <w:style w:type="paragraph" w:styleId="3">
+  <w:style w:type="paragraph" w:styleId="Heading3">
     <w:name w:val="heading 3"/>
-    <w:basedOn w:val="a"/>
-    <w:next w:val="a"/>
-    <w:link w:val="30"/>
+    <w:basedOn w:val="Normal"/>
+    <w:next w:val="Normal"/>
+    <w:link w:val="Heading3Char"/>
     <w:uiPriority w:val="9"/>
     <w:semiHidden/>
     <w:unhideWhenUsed/>
@@ -2695,11 +2775,11 @@
       <w:szCs w:val="32"/>
     </w:rPr>
   </w:style>
-  <w:style w:type="paragraph" w:styleId="4">
+  <w:style w:type="paragraph" w:styleId="Heading4">
     <w:name w:val="heading 4"/>
-    <w:basedOn w:val="a"/>
-    <w:next w:val="a"/>
-    <w:link w:val="40"/>
+    <w:basedOn w:val="Normal"/>
+    <w:next w:val="Normal"/>
+    <w:link w:val="Heading4Char"/>
     <w:uiPriority w:val="9"/>
     <w:semiHidden/>
     <w:unhideWhenUsed/>
@@ -2723,11 +2803,11 @@
       <w:szCs w:val="28"/>
     </w:rPr>
   </w:style>
-  <w:style w:type="paragraph" w:styleId="5">
+  <w:style w:type="paragraph" w:styleId="Heading5">
     <w:name w:val="heading 5"/>
-    <w:basedOn w:val="a"/>
-    <w:next w:val="a"/>
-    <w:link w:val="50"/>
+    <w:basedOn w:val="Normal"/>
+    <w:next w:val="Normal"/>
+    <w:link w:val="Heading5Char"/>
     <w:uiPriority w:val="9"/>
     <w:semiHidden/>
     <w:unhideWhenUsed/>
@@ -2750,11 +2830,11 @@
       <w:szCs w:val="28"/>
     </w:rPr>
   </w:style>
-  <w:style w:type="paragraph" w:styleId="6">
+  <w:style w:type="paragraph" w:styleId="Heading6">
     <w:name w:val="heading 6"/>
-    <w:basedOn w:val="a"/>
-    <w:next w:val="a"/>
-    <w:link w:val="60"/>
+    <w:basedOn w:val="Normal"/>
+    <w:next w:val="Normal"/>
+    <w:link w:val="Heading6Char"/>
     <w:uiPriority w:val="9"/>
     <w:semiHidden/>
     <w:unhideWhenUsed/>
@@ -2778,11 +2858,11 @@
       <w:szCs w:val="24"/>
     </w:rPr>
   </w:style>
-  <w:style w:type="paragraph" w:styleId="7">
+  <w:style w:type="paragraph" w:styleId="Heading7">
     <w:name w:val="heading 7"/>
-    <w:basedOn w:val="a"/>
-    <w:next w:val="a"/>
-    <w:link w:val="70"/>
+    <w:basedOn w:val="Normal"/>
+    <w:next w:val="Normal"/>
+    <w:link w:val="Heading7Char"/>
     <w:uiPriority w:val="9"/>
     <w:semiHidden/>
     <w:unhideWhenUsed/>
@@ -2805,11 +2885,11 @@
       <w:szCs w:val="24"/>
     </w:rPr>
   </w:style>
-  <w:style w:type="paragraph" w:styleId="8">
+  <w:style w:type="paragraph" w:styleId="Heading8">
     <w:name w:val="heading 8"/>
-    <w:basedOn w:val="a"/>
-    <w:next w:val="a"/>
-    <w:link w:val="80"/>
+    <w:basedOn w:val="Normal"/>
+    <w:next w:val="Normal"/>
+    <w:link w:val="Heading8Char"/>
     <w:uiPriority w:val="9"/>
     <w:semiHidden/>
     <w:unhideWhenUsed/>
@@ -2831,11 +2911,11 @@
       <w:szCs w:val="24"/>
     </w:rPr>
   </w:style>
-  <w:style w:type="paragraph" w:styleId="9">
+  <w:style w:type="paragraph" w:styleId="Heading9">
     <w:name w:val="heading 9"/>
-    <w:basedOn w:val="a"/>
-    <w:next w:val="a"/>
-    <w:link w:val="90"/>
+    <w:basedOn w:val="Normal"/>
+    <w:next w:val="Normal"/>
+    <w:link w:val="Heading9Char"/>
     <w:uiPriority w:val="9"/>
     <w:semiHidden/>
     <w:unhideWhenUsed/>
@@ -2856,13 +2936,13 @@
       <w:szCs w:val="21"/>
     </w:rPr>
   </w:style>
-  <w:style w:type="character" w:default="1" w:styleId="a0">
+  <w:style w:type="character" w:default="1" w:styleId="DefaultParagraphFont">
     <w:name w:val="Default Paragraph Font"/>
     <w:uiPriority w:val="1"/>
     <w:semiHidden/>
     <w:unhideWhenUsed/>
   </w:style>
-  <w:style w:type="table" w:default="1" w:styleId="a1">
+  <w:style w:type="table" w:default="1" w:styleId="TableNormal">
     <w:name w:val="Normal Table"/>
     <w:uiPriority w:val="99"/>
     <w:semiHidden/>
@@ -2877,15 +2957,15 @@
       </w:tblCellMar>
     </w:tblPr>
   </w:style>
-  <w:style w:type="numbering" w:default="1" w:styleId="a2">
+  <w:style w:type="numbering" w:default="1" w:styleId="NoList">
     <w:name w:val="No List"/>
     <w:uiPriority w:val="99"/>
     <w:semiHidden/>
     <w:unhideWhenUsed/>
   </w:style>
-  <w:style w:type="paragraph" w:styleId="a3">
+  <w:style w:type="paragraph" w:styleId="ListParagraph">
     <w:name w:val="List Paragraph"/>
-    <w:basedOn w:val="a"/>
+    <w:basedOn w:val="Normal"/>
     <w:uiPriority w:val="34"/>
     <w:qFormat/>
     <w:rsid w:val="00F52E57"/>
@@ -2893,10 +2973,10 @@
       <w:ind w:firstLineChars="200" w:firstLine="420"/>
     </w:pPr>
   </w:style>
-  <w:style w:type="character" w:customStyle="1" w:styleId="10">
-    <w:name w:val="标题 1 字符"/>
-    <w:basedOn w:val="a0"/>
-    <w:link w:val="1"/>
+  <w:style w:type="character" w:customStyle="1" w:styleId="Heading1Char">
+    <w:name w:val="Heading 1 Char"/>
+    <w:basedOn w:val="DefaultParagraphFont"/>
+    <w:link w:val="Heading1"/>
     <w:uiPriority w:val="9"/>
     <w:rsid w:val="00F52E57"/>
     <w:rPr>
@@ -2907,10 +2987,10 @@
       <w:szCs w:val="44"/>
     </w:rPr>
   </w:style>
-  <w:style w:type="character" w:customStyle="1" w:styleId="20">
-    <w:name w:val="标题 2 字符"/>
-    <w:basedOn w:val="a0"/>
-    <w:link w:val="2"/>
+  <w:style w:type="character" w:customStyle="1" w:styleId="Heading2Char">
+    <w:name w:val="Heading 2 Char"/>
+    <w:basedOn w:val="DefaultParagraphFont"/>
+    <w:link w:val="Heading2"/>
     <w:uiPriority w:val="9"/>
     <w:rsid w:val="00F52E57"/>
     <w:rPr>
@@ -2921,10 +3001,10 @@
       <w:szCs w:val="32"/>
     </w:rPr>
   </w:style>
-  <w:style w:type="character" w:customStyle="1" w:styleId="30">
-    <w:name w:val="标题 3 字符"/>
-    <w:basedOn w:val="a0"/>
-    <w:link w:val="3"/>
+  <w:style w:type="character" w:customStyle="1" w:styleId="Heading3Char">
+    <w:name w:val="Heading 3 Char"/>
+    <w:basedOn w:val="DefaultParagraphFont"/>
+    <w:link w:val="Heading3"/>
     <w:uiPriority w:val="9"/>
     <w:semiHidden/>
     <w:rsid w:val="00F52E57"/>
@@ -2935,10 +3015,10 @@
       <w:szCs w:val="32"/>
     </w:rPr>
   </w:style>
-  <w:style w:type="character" w:customStyle="1" w:styleId="40">
-    <w:name w:val="标题 4 字符"/>
-    <w:basedOn w:val="a0"/>
-    <w:link w:val="4"/>
+  <w:style w:type="character" w:customStyle="1" w:styleId="Heading4Char">
+    <w:name w:val="Heading 4 Char"/>
+    <w:basedOn w:val="DefaultParagraphFont"/>
+    <w:link w:val="Heading4"/>
     <w:uiPriority w:val="9"/>
     <w:semiHidden/>
     <w:rsid w:val="00F52E57"/>
@@ -2950,10 +3030,10 @@
       <w:szCs w:val="28"/>
     </w:rPr>
   </w:style>
-  <w:style w:type="character" w:customStyle="1" w:styleId="50">
-    <w:name w:val="标题 5 字符"/>
-    <w:basedOn w:val="a0"/>
-    <w:link w:val="5"/>
+  <w:style w:type="character" w:customStyle="1" w:styleId="Heading5Char">
+    <w:name w:val="Heading 5 Char"/>
+    <w:basedOn w:val="DefaultParagraphFont"/>
+    <w:link w:val="Heading5"/>
     <w:uiPriority w:val="9"/>
     <w:semiHidden/>
     <w:rsid w:val="00F52E57"/>
@@ -2964,10 +3044,10 @@
       <w:szCs w:val="28"/>
     </w:rPr>
   </w:style>
-  <w:style w:type="character" w:customStyle="1" w:styleId="60">
-    <w:name w:val="标题 6 字符"/>
-    <w:basedOn w:val="a0"/>
-    <w:link w:val="6"/>
+  <w:style w:type="character" w:customStyle="1" w:styleId="Heading6Char">
+    <w:name w:val="Heading 6 Char"/>
+    <w:basedOn w:val="DefaultParagraphFont"/>
+    <w:link w:val="Heading6"/>
     <w:uiPriority w:val="9"/>
     <w:semiHidden/>
     <w:rsid w:val="00F52E57"/>
@@ -2979,10 +3059,10 @@
       <w:szCs w:val="24"/>
     </w:rPr>
   </w:style>
-  <w:style w:type="character" w:customStyle="1" w:styleId="70">
-    <w:name w:val="标题 7 字符"/>
-    <w:basedOn w:val="a0"/>
-    <w:link w:val="7"/>
+  <w:style w:type="character" w:customStyle="1" w:styleId="Heading7Char">
+    <w:name w:val="Heading 7 Char"/>
+    <w:basedOn w:val="DefaultParagraphFont"/>
+    <w:link w:val="Heading7"/>
     <w:uiPriority w:val="9"/>
     <w:semiHidden/>
     <w:rsid w:val="00F52E57"/>
@@ -2993,10 +3073,10 @@
       <w:szCs w:val="24"/>
     </w:rPr>
   </w:style>
-  <w:style w:type="character" w:customStyle="1" w:styleId="80">
-    <w:name w:val="标题 8 字符"/>
-    <w:basedOn w:val="a0"/>
-    <w:link w:val="8"/>
+  <w:style w:type="character" w:customStyle="1" w:styleId="Heading8Char">
+    <w:name w:val="Heading 8 Char"/>
+    <w:basedOn w:val="DefaultParagraphFont"/>
+    <w:link w:val="Heading8"/>
     <w:uiPriority w:val="9"/>
     <w:semiHidden/>
     <w:rsid w:val="00F52E57"/>
@@ -3006,10 +3086,10 @@
       <w:szCs w:val="24"/>
     </w:rPr>
   </w:style>
-  <w:style w:type="character" w:customStyle="1" w:styleId="90">
-    <w:name w:val="标题 9 字符"/>
-    <w:basedOn w:val="a0"/>
-    <w:link w:val="9"/>
+  <w:style w:type="character" w:customStyle="1" w:styleId="Heading9Char">
+    <w:name w:val="Heading 9 Char"/>
+    <w:basedOn w:val="DefaultParagraphFont"/>
+    <w:link w:val="Heading9"/>
     <w:uiPriority w:val="9"/>
     <w:semiHidden/>
     <w:rsid w:val="00F52E57"/>
@@ -3018,9 +3098,9 @@
       <w:szCs w:val="21"/>
     </w:rPr>
   </w:style>
-  <w:style w:type="table" w:styleId="a4">
+  <w:style w:type="table" w:styleId="TableGrid">
     <w:name w:val="Table Grid"/>
-    <w:basedOn w:val="a1"/>
+    <w:basedOn w:val="TableNormal"/>
     <w:uiPriority w:val="39"/>
     <w:rsid w:val="00F52E57"/>
     <w:tblPr>

--- a/Part1Documents/软件项目开发计划.docx
+++ b/Part1Documents/软件项目开发计划.docx
@@ -6,14 +6,14 @@
       <w:pPr>
         <w:jc w:val="center"/>
         <w:rPr>
-          <w:rFonts w:ascii="SimHei" w:eastAsia="SimHei" w:hAnsi="SimHei"/>
+          <w:rFonts w:ascii="黑体" w:eastAsia="黑体" w:hAnsi="黑体"/>
           <w:sz w:val="48"/>
           <w:szCs w:val="52"/>
         </w:rPr>
       </w:pPr>
       <w:r>
         <w:rPr>
-          <w:rFonts w:ascii="SimHei" w:eastAsia="SimHei" w:hAnsi="SimHei" w:hint="eastAsia"/>
+          <w:rFonts w:ascii="黑体" w:eastAsia="黑体" w:hAnsi="黑体" w:hint="eastAsia"/>
           <w:sz w:val="48"/>
           <w:szCs w:val="52"/>
         </w:rPr>
@@ -21,7 +21,7 @@
       </w:r>
       <w:r>
         <w:rPr>
-          <w:rFonts w:ascii="SimHei" w:eastAsia="SimHei" w:hAnsi="SimHei"/>
+          <w:rFonts w:ascii="黑体" w:eastAsia="黑体" w:hAnsi="黑体"/>
           <w:sz w:val="48"/>
           <w:szCs w:val="52"/>
         </w:rPr>
@@ -30,7 +30,7 @@
     </w:p>
     <w:p>
       <w:pPr>
-        <w:pStyle w:val="Heading1"/>
+        <w:pStyle w:val="1"/>
       </w:pPr>
       <w:r>
         <w:rPr>
@@ -152,7 +152,7 @@
     </w:p>
     <w:p>
       <w:pPr>
-        <w:pStyle w:val="Heading1"/>
+        <w:pStyle w:val="1"/>
       </w:pPr>
       <w:r>
         <w:rPr>
@@ -166,7 +166,7 @@
     </w:p>
     <w:tbl>
       <w:tblPr>
-        <w:tblStyle w:val="TableGrid"/>
+        <w:tblStyle w:val="a4"/>
         <w:tblW w:w="0" w:type="auto"/>
         <w:tblLook w:val="04A0" w:firstRow="1" w:lastRow="0" w:firstColumn="1" w:lastColumn="0" w:noHBand="0" w:noVBand="1"/>
       </w:tblPr>
@@ -310,7 +310,7 @@
     </w:tbl>
     <w:p>
       <w:pPr>
-        <w:pStyle w:val="Heading1"/>
+        <w:pStyle w:val="1"/>
       </w:pPr>
       <w:r>
         <w:rPr>
@@ -324,7 +324,7 @@
     </w:p>
     <w:p>
       <w:pPr>
-        <w:pStyle w:val="Heading2"/>
+        <w:pStyle w:val="2"/>
       </w:pPr>
       <w:r>
         <w:rPr>
@@ -338,7 +338,7 @@
     </w:p>
     <w:tbl>
       <w:tblPr>
-        <w:tblStyle w:val="TableGrid"/>
+        <w:tblStyle w:val="a4"/>
         <w:tblW w:w="0" w:type="auto"/>
         <w:tblLook w:val="04A0" w:firstRow="1" w:lastRow="0" w:firstColumn="1" w:lastColumn="0" w:noHBand="0" w:noVBand="1"/>
       </w:tblPr>
@@ -456,7 +456,34 @@
                 <w:rFonts w:hint="eastAsia"/>
                 <w:sz w:val="24"/>
               </w:rPr>
-              <w:t>项目应实现软件功能正常可用，具有正确性，同时应易于维护，并具有可靠性，易使用性等。</w:t>
+              <w:t>项目应实现软件功能正常可用，具有正确性，同时应易于维护，并具有可靠性，易使用性等</w:t>
+            </w:r>
+            <w:r>
+              <w:rPr>
+                <w:rFonts w:hint="eastAsia"/>
+                <w:sz w:val="24"/>
+              </w:rPr>
+              <w:t>，最高预计可实现约</w:t>
+            </w:r>
+            <w:r>
+              <w:rPr>
+                <w:sz w:val="24"/>
+              </w:rPr>
+              <w:t>200</w:t>
+            </w:r>
+            <w:r>
+              <w:rPr>
+                <w:rFonts w:hint="eastAsia"/>
+                <w:sz w:val="24"/>
+              </w:rPr>
+              <w:t>人同时在线使用</w:t>
+            </w:r>
+            <w:r>
+              <w:rPr>
+                <w:rFonts w:hint="eastAsia"/>
+                <w:sz w:val="24"/>
+              </w:rPr>
+              <w:t>。</w:t>
             </w:r>
           </w:p>
         </w:tc>
@@ -537,28 +564,7 @@
                 <w:rFonts w:hint="eastAsia"/>
                 <w:sz w:val="24"/>
               </w:rPr>
-              <w:t>；</w:t>
-            </w:r>
-          </w:p>
-          <w:p>
-            <w:pPr>
-              <w:rPr>
-                <w:sz w:val="24"/>
-              </w:rPr>
-            </w:pPr>
-            <w:r>
-              <w:rPr>
-                <w:rFonts w:hint="eastAsia"/>
-                <w:sz w:val="24"/>
-              </w:rPr>
-              <w:t>经费预算</w:t>
-            </w:r>
-            <w:r>
-              <w:rPr>
-                <w:rFonts w:hint="eastAsia"/>
-                <w:sz w:val="24"/>
-              </w:rPr>
-              <w:t>：约</w:t>
+              <w:t>。</w:t>
             </w:r>
           </w:p>
         </w:tc>
@@ -699,12 +705,13 @@
     </w:tbl>
     <w:p>
       <w:pPr>
-        <w:pStyle w:val="Heading2"/>
+        <w:pStyle w:val="2"/>
       </w:pPr>
       <w:r>
         <w:rPr>
           <w:rFonts w:hint="eastAsia"/>
         </w:rPr>
+        <w:lastRenderedPageBreak/>
         <w:t>项目</w:t>
       </w:r>
       <w:r>
@@ -713,7 +720,7 @@
     </w:p>
     <w:tbl>
       <w:tblPr>
-        <w:tblStyle w:val="TableGrid"/>
+        <w:tblStyle w:val="a4"/>
         <w:tblW w:w="0" w:type="auto"/>
         <w:tblLook w:val="04A0" w:firstRow="1" w:lastRow="0" w:firstColumn="1" w:lastColumn="0" w:noHBand="0" w:noVBand="1"/>
       </w:tblPr>
@@ -792,7 +799,6 @@
                 <w:b/>
                 <w:sz w:val="24"/>
               </w:rPr>
-              <w:lastRenderedPageBreak/>
               <w:t>工程</w:t>
             </w:r>
             <w:r>
@@ -813,7 +819,19 @@
               <w:rPr>
                 <w:rFonts w:hint="eastAsia"/>
               </w:rPr>
-              <w:t>本项目实施过程中的工程活动应该要实现软件的功能目标。</w:t>
+              <w:t>本项目实施过程中的工程活动应该要实现软件的功能目标</w:t>
+            </w:r>
+            <w:r>
+              <w:rPr>
+                <w:rFonts w:hint="eastAsia"/>
+              </w:rPr>
+              <w:t>和质量目标等</w:t>
+            </w:r>
+            <w:r>
+              <w:rPr>
+                <w:rFonts w:hint="eastAsia"/>
+              </w:rPr>
+              <w:t>。</w:t>
             </w:r>
           </w:p>
         </w:tc>
@@ -822,7 +840,7 @@
     <w:p/>
     <w:p>
       <w:pPr>
-        <w:pStyle w:val="Heading1"/>
+        <w:pStyle w:val="1"/>
       </w:pPr>
       <w:r>
         <w:rPr>
@@ -865,7 +883,7 @@
     </w:p>
     <w:tbl>
       <w:tblPr>
-        <w:tblStyle w:val="TableGrid"/>
+        <w:tblStyle w:val="a4"/>
         <w:tblW w:w="8442" w:type="dxa"/>
         <w:tblLook w:val="04A0" w:firstRow="1" w:lastRow="0" w:firstColumn="1" w:lastColumn="0" w:noHBand="0" w:noVBand="1"/>
       </w:tblPr>
@@ -1051,7 +1069,28 @@
                 <w:rFonts w:hint="eastAsia"/>
                 <w:sz w:val="24"/>
               </w:rPr>
-              <w:t>组长</w:t>
+              <w:t>项目</w:t>
+            </w:r>
+            <w:r>
+              <w:rPr>
+                <w:rFonts w:hint="eastAsia"/>
+                <w:sz w:val="24"/>
+              </w:rPr>
+              <w:t>管理人员</w:t>
+            </w:r>
+            <w:r>
+              <w:rPr>
+                <w:rFonts w:hint="eastAsia"/>
+                <w:sz w:val="24"/>
+              </w:rPr>
+              <w:t>/</w:t>
+            </w:r>
+            <w:r>
+              <w:rPr>
+                <w:rFonts w:hint="eastAsia"/>
+                <w:sz w:val="24"/>
+              </w:rPr>
+              <w:t>软件开发人员</w:t>
             </w:r>
           </w:p>
         </w:tc>
@@ -1138,7 +1177,7 @@
                 <w:rFonts w:hint="eastAsia"/>
                 <w:sz w:val="24"/>
               </w:rPr>
-              <w:t>组员</w:t>
+              <w:t>软件开发人员</w:t>
             </w:r>
           </w:p>
         </w:tc>
@@ -1225,7 +1264,7 @@
                 <w:rFonts w:hint="eastAsia"/>
                 <w:sz w:val="24"/>
               </w:rPr>
-              <w:t>组员</w:t>
+              <w:t>软件开发人员</w:t>
             </w:r>
           </w:p>
         </w:tc>
@@ -1312,7 +1351,7 @@
                 <w:rFonts w:hint="eastAsia"/>
                 <w:sz w:val="24"/>
               </w:rPr>
-              <w:t>组员</w:t>
+              <w:t>软件开发人员</w:t>
             </w:r>
           </w:p>
         </w:tc>
@@ -1399,7 +1438,7 @@
                 <w:rFonts w:hint="eastAsia"/>
                 <w:sz w:val="24"/>
               </w:rPr>
-              <w:t>组员</w:t>
+              <w:t>软件开发人员</w:t>
             </w:r>
           </w:p>
         </w:tc>
@@ -1451,7 +1490,7 @@
     </w:tbl>
     <w:p>
       <w:pPr>
-        <w:pStyle w:val="Heading1"/>
+        <w:pStyle w:val="1"/>
       </w:pPr>
       <w:r>
         <w:rPr>
@@ -1479,7 +1518,7 @@
     </w:p>
     <w:tbl>
       <w:tblPr>
-        <w:tblStyle w:val="TableGrid"/>
+        <w:tblStyle w:val="a4"/>
         <w:tblW w:w="0" w:type="auto"/>
         <w:tblLook w:val="04A0" w:firstRow="1" w:lastRow="0" w:firstColumn="1" w:lastColumn="0" w:noHBand="0" w:noVBand="1"/>
       </w:tblPr>
@@ -1633,6 +1672,14 @@
                 <w:b/>
                 <w:sz w:val="24"/>
               </w:rPr>
+              <w:t>阿里云</w:t>
+            </w:r>
+            <w:r>
+              <w:rPr>
+                <w:rFonts w:hint="eastAsia"/>
+                <w:b/>
+                <w:sz w:val="24"/>
+              </w:rPr>
               <w:t>服务器</w:t>
             </w:r>
           </w:p>
@@ -1649,6 +1696,54 @@
                 <w:sz w:val="24"/>
               </w:rPr>
             </w:pPr>
+            <w:r>
+              <w:rPr>
+                <w:rFonts w:hint="eastAsia"/>
+                <w:b/>
+                <w:sz w:val="24"/>
+              </w:rPr>
+              <w:t>双核</w:t>
+            </w:r>
+            <w:r>
+              <w:rPr>
+                <w:rFonts w:hint="eastAsia"/>
+                <w:b/>
+                <w:sz w:val="24"/>
+              </w:rPr>
+              <w:t xml:space="preserve">CPU, </w:t>
+            </w:r>
+            <w:r>
+              <w:rPr>
+                <w:rFonts w:hint="eastAsia"/>
+                <w:b/>
+                <w:sz w:val="24"/>
+              </w:rPr>
+              <w:t>内存</w:t>
+            </w:r>
+            <w:r>
+              <w:rPr>
+                <w:rFonts w:hint="eastAsia"/>
+                <w:b/>
+                <w:sz w:val="24"/>
+              </w:rPr>
+              <w:t xml:space="preserve">4G, </w:t>
+            </w:r>
+            <w:r>
+              <w:rPr>
+                <w:rFonts w:hint="eastAsia"/>
+                <w:b/>
+                <w:sz w:val="24"/>
+              </w:rPr>
+              <w:t>硬盘</w:t>
+            </w:r>
+            <w:r>
+              <w:rPr>
+                <w:rFonts w:hint="eastAsia"/>
+                <w:b/>
+                <w:sz w:val="24"/>
+              </w:rPr>
+              <w:t>40G</w:t>
+            </w:r>
           </w:p>
         </w:tc>
         <w:tc>
@@ -1663,6 +1758,14 @@
                 <w:sz w:val="24"/>
               </w:rPr>
             </w:pPr>
+            <w:r>
+              <w:rPr>
+                <w:rFonts w:hint="eastAsia"/>
+                <w:b/>
+                <w:sz w:val="24"/>
+              </w:rPr>
+              <w:t>软件工程</w:t>
+            </w:r>
             <w:r>
               <w:rPr>
                 <w:rFonts w:hint="eastAsia"/>
@@ -1882,12 +1985,13 @@
     </w:tbl>
     <w:p>
       <w:pPr>
-        <w:pStyle w:val="Heading1"/>
+        <w:pStyle w:val="1"/>
       </w:pPr>
       <w:r>
         <w:rPr>
           <w:rFonts w:hint="eastAsia"/>
         </w:rPr>
+        <w:lastRenderedPageBreak/>
         <w:t>项目进度</w:t>
       </w:r>
       <w:r>
@@ -1917,22 +2021,15 @@
     <w:p/>
     <w:p/>
     <w:p/>
-    <w:p>
-      <w:pPr>
-        <w:rPr>
-          <w:rFonts w:hint="eastAsia"/>
-        </w:rPr>
-      </w:pPr>
-    </w:p>
+    <w:p/>
     <w:p>
       <w:r>
         <w:rPr>
           <w:rFonts w:hint="eastAsia"/>
           <w:noProof/>
         </w:rPr>
-        <w:lastRenderedPageBreak/>
         <w:drawing>
-          <wp:anchor distT="0" distB="0" distL="114300" distR="114300" simplePos="0" relativeHeight="251658240" behindDoc="0" locked="0" layoutInCell="1" allowOverlap="1" wp14:anchorId="2F7E5110" wp14:editId="05C2210D">
+          <wp:anchor distT="0" distB="0" distL="114300" distR="114300" simplePos="0" relativeHeight="251658240" behindDoc="0" locked="0" layoutInCell="1" allowOverlap="1" wp14:anchorId="2F7E5110" wp14:editId="04CE58B0">
             <wp:simplePos x="0" y="0"/>
             <wp:positionH relativeFrom="column">
               <wp:posOffset>-822570</wp:posOffset>
@@ -1995,13 +2092,7 @@
         </w:drawing>
       </w:r>
     </w:p>
-    <w:p>
-      <w:pPr>
-        <w:rPr>
-          <w:rFonts w:hint="eastAsia"/>
-        </w:rPr>
-      </w:pPr>
-    </w:p>
+    <w:p/>
     <w:sectPr>
       <w:pgSz w:w="11906" w:h="16838"/>
       <w:pgMar w:top="1440" w:right="1800" w:bottom="1440" w:left="1800" w:header="851" w:footer="992" w:gutter="0"/>
@@ -2021,7 +2112,7 @@
     <w:lvl w:ilvl="0">
       <w:start w:val="1"/>
       <w:numFmt w:val="decimal"/>
-      <w:pStyle w:val="Heading1"/>
+      <w:pStyle w:val="1"/>
       <w:lvlText w:val="%1"/>
       <w:lvlJc w:val="left"/>
       <w:pPr>
@@ -2031,7 +2122,7 @@
     <w:lvl w:ilvl="1">
       <w:start w:val="1"/>
       <w:numFmt w:val="decimal"/>
-      <w:pStyle w:val="Heading2"/>
+      <w:pStyle w:val="2"/>
       <w:lvlText w:val="%1.%2"/>
       <w:lvlJc w:val="left"/>
       <w:pPr>
@@ -2041,7 +2132,7 @@
     <w:lvl w:ilvl="2">
       <w:start w:val="1"/>
       <w:numFmt w:val="decimal"/>
-      <w:pStyle w:val="Heading3"/>
+      <w:pStyle w:val="3"/>
       <w:lvlText w:val="%1.%2.%3"/>
       <w:lvlJc w:val="left"/>
       <w:pPr>
@@ -2051,7 +2142,7 @@
     <w:lvl w:ilvl="3">
       <w:start w:val="1"/>
       <w:numFmt w:val="decimal"/>
-      <w:pStyle w:val="Heading4"/>
+      <w:pStyle w:val="4"/>
       <w:lvlText w:val="%1.%2.%3.%4"/>
       <w:lvlJc w:val="left"/>
       <w:pPr>
@@ -2061,7 +2152,7 @@
     <w:lvl w:ilvl="4">
       <w:start w:val="1"/>
       <w:numFmt w:val="decimal"/>
-      <w:pStyle w:val="Heading5"/>
+      <w:pStyle w:val="5"/>
       <w:lvlText w:val="%1.%2.%3.%4.%5"/>
       <w:lvlJc w:val="left"/>
       <w:pPr>
@@ -2071,7 +2162,7 @@
     <w:lvl w:ilvl="5">
       <w:start w:val="1"/>
       <w:numFmt w:val="decimal"/>
-      <w:pStyle w:val="Heading6"/>
+      <w:pStyle w:val="6"/>
       <w:lvlText w:val="%1.%2.%3.%4.%5.%6"/>
       <w:lvlJc w:val="left"/>
       <w:pPr>
@@ -2081,7 +2172,7 @@
     <w:lvl w:ilvl="6">
       <w:start w:val="1"/>
       <w:numFmt w:val="decimal"/>
-      <w:pStyle w:val="Heading7"/>
+      <w:pStyle w:val="7"/>
       <w:lvlText w:val="%1.%2.%3.%4.%5.%6.%7"/>
       <w:lvlJc w:val="left"/>
       <w:pPr>
@@ -2091,7 +2182,7 @@
     <w:lvl w:ilvl="7">
       <w:start w:val="1"/>
       <w:numFmt w:val="decimal"/>
-      <w:pStyle w:val="Heading8"/>
+      <w:pStyle w:val="8"/>
       <w:lvlText w:val="%1.%2.%3.%4.%5.%6.%7.%8"/>
       <w:lvlJc w:val="left"/>
       <w:pPr>
@@ -2101,7 +2192,7 @@
     <w:lvl w:ilvl="8">
       <w:start w:val="1"/>
       <w:numFmt w:val="decimal"/>
-      <w:pStyle w:val="Heading9"/>
+      <w:pStyle w:val="9"/>
       <w:lvlText w:val="%1.%2.%3.%4.%5.%6.%7.%8.%9"/>
       <w:lvlJc w:val="left"/>
       <w:pPr>
@@ -2110,6 +2201,119 @@
     </w:lvl>
   </w:abstractNum>
   <w:abstractNum w:abstractNumId="1" w15:restartNumberingAfterBreak="0">
+    <w:nsid w:val="0CFA0071"/>
+    <w:multiLevelType w:val="hybridMultilevel"/>
+    <w:tmpl w:val="338A9D30"/>
+    <w:lvl w:ilvl="0" w:tplc="04090001">
+      <w:start w:val="1"/>
+      <w:numFmt w:val="bullet"/>
+      <w:lvlText w:val=""/>
+      <w:lvlJc w:val="left"/>
+      <w:pPr>
+        <w:ind w:left="440" w:hanging="440"/>
+      </w:pPr>
+      <w:rPr>
+        <w:rFonts w:ascii="Wingdings" w:hAnsi="Wingdings" w:hint="default"/>
+      </w:rPr>
+    </w:lvl>
+    <w:lvl w:ilvl="1" w:tplc="04090003" w:tentative="1">
+      <w:start w:val="1"/>
+      <w:numFmt w:val="bullet"/>
+      <w:lvlText w:val=""/>
+      <w:lvlJc w:val="left"/>
+      <w:pPr>
+        <w:ind w:left="880" w:hanging="440"/>
+      </w:pPr>
+      <w:rPr>
+        <w:rFonts w:ascii="Wingdings" w:hAnsi="Wingdings" w:hint="default"/>
+      </w:rPr>
+    </w:lvl>
+    <w:lvl w:ilvl="2" w:tplc="04090005" w:tentative="1">
+      <w:start w:val="1"/>
+      <w:numFmt w:val="bullet"/>
+      <w:lvlText w:val=""/>
+      <w:lvlJc w:val="left"/>
+      <w:pPr>
+        <w:ind w:left="1320" w:hanging="440"/>
+      </w:pPr>
+      <w:rPr>
+        <w:rFonts w:ascii="Wingdings" w:hAnsi="Wingdings" w:hint="default"/>
+      </w:rPr>
+    </w:lvl>
+    <w:lvl w:ilvl="3" w:tplc="04090001" w:tentative="1">
+      <w:start w:val="1"/>
+      <w:numFmt w:val="bullet"/>
+      <w:lvlText w:val=""/>
+      <w:lvlJc w:val="left"/>
+      <w:pPr>
+        <w:ind w:left="1760" w:hanging="440"/>
+      </w:pPr>
+      <w:rPr>
+        <w:rFonts w:ascii="Wingdings" w:hAnsi="Wingdings" w:hint="default"/>
+      </w:rPr>
+    </w:lvl>
+    <w:lvl w:ilvl="4" w:tplc="04090003" w:tentative="1">
+      <w:start w:val="1"/>
+      <w:numFmt w:val="bullet"/>
+      <w:lvlText w:val=""/>
+      <w:lvlJc w:val="left"/>
+      <w:pPr>
+        <w:ind w:left="2200" w:hanging="440"/>
+      </w:pPr>
+      <w:rPr>
+        <w:rFonts w:ascii="Wingdings" w:hAnsi="Wingdings" w:hint="default"/>
+      </w:rPr>
+    </w:lvl>
+    <w:lvl w:ilvl="5" w:tplc="04090005" w:tentative="1">
+      <w:start w:val="1"/>
+      <w:numFmt w:val="bullet"/>
+      <w:lvlText w:val=""/>
+      <w:lvlJc w:val="left"/>
+      <w:pPr>
+        <w:ind w:left="2640" w:hanging="440"/>
+      </w:pPr>
+      <w:rPr>
+        <w:rFonts w:ascii="Wingdings" w:hAnsi="Wingdings" w:hint="default"/>
+      </w:rPr>
+    </w:lvl>
+    <w:lvl w:ilvl="6" w:tplc="04090001" w:tentative="1">
+      <w:start w:val="1"/>
+      <w:numFmt w:val="bullet"/>
+      <w:lvlText w:val=""/>
+      <w:lvlJc w:val="left"/>
+      <w:pPr>
+        <w:ind w:left="3080" w:hanging="440"/>
+      </w:pPr>
+      <w:rPr>
+        <w:rFonts w:ascii="Wingdings" w:hAnsi="Wingdings" w:hint="default"/>
+      </w:rPr>
+    </w:lvl>
+    <w:lvl w:ilvl="7" w:tplc="04090003" w:tentative="1">
+      <w:start w:val="1"/>
+      <w:numFmt w:val="bullet"/>
+      <w:lvlText w:val=""/>
+      <w:lvlJc w:val="left"/>
+      <w:pPr>
+        <w:ind w:left="3520" w:hanging="440"/>
+      </w:pPr>
+      <w:rPr>
+        <w:rFonts w:ascii="Wingdings" w:hAnsi="Wingdings" w:hint="default"/>
+      </w:rPr>
+    </w:lvl>
+    <w:lvl w:ilvl="8" w:tplc="04090005" w:tentative="1">
+      <w:start w:val="1"/>
+      <w:numFmt w:val="bullet"/>
+      <w:lvlText w:val=""/>
+      <w:lvlJc w:val="left"/>
+      <w:pPr>
+        <w:ind w:left="3960" w:hanging="440"/>
+      </w:pPr>
+      <w:rPr>
+        <w:rFonts w:ascii="Wingdings" w:hAnsi="Wingdings" w:hint="default"/>
+      </w:rPr>
+    </w:lvl>
+  </w:abstractNum>
+  <w:abstractNum w:abstractNumId="2" w15:restartNumberingAfterBreak="0">
     <w:nsid w:val="130B4D47"/>
     <w:multiLevelType w:val="hybridMultilevel"/>
     <w:tmpl w:val="7E4A75CA"/>
@@ -2198,7 +2402,7 @@
       </w:pPr>
     </w:lvl>
   </w:abstractNum>
-  <w:abstractNum w:abstractNumId="2" w15:restartNumberingAfterBreak="0">
+  <w:abstractNum w:abstractNumId="3" w15:restartNumberingAfterBreak="0">
     <w:nsid w:val="36F0447E"/>
     <w:multiLevelType w:val="hybridMultilevel"/>
     <w:tmpl w:val="ED6E2A60"/>
@@ -2287,14 +2491,133 @@
       </w:pPr>
     </w:lvl>
   </w:abstractNum>
+  <w:abstractNum w:abstractNumId="4" w15:restartNumberingAfterBreak="0">
+    <w:nsid w:val="56036C2B"/>
+    <w:multiLevelType w:val="hybridMultilevel"/>
+    <w:tmpl w:val="FAF04FFA"/>
+    <w:lvl w:ilvl="0" w:tplc="04090001">
+      <w:start w:val="1"/>
+      <w:numFmt w:val="bullet"/>
+      <w:lvlText w:val=""/>
+      <w:lvlJc w:val="left"/>
+      <w:pPr>
+        <w:ind w:left="440" w:hanging="440"/>
+      </w:pPr>
+      <w:rPr>
+        <w:rFonts w:ascii="Wingdings" w:hAnsi="Wingdings" w:hint="default"/>
+      </w:rPr>
+    </w:lvl>
+    <w:lvl w:ilvl="1" w:tplc="04090003" w:tentative="1">
+      <w:start w:val="1"/>
+      <w:numFmt w:val="bullet"/>
+      <w:lvlText w:val=""/>
+      <w:lvlJc w:val="left"/>
+      <w:pPr>
+        <w:ind w:left="880" w:hanging="440"/>
+      </w:pPr>
+      <w:rPr>
+        <w:rFonts w:ascii="Wingdings" w:hAnsi="Wingdings" w:hint="default"/>
+      </w:rPr>
+    </w:lvl>
+    <w:lvl w:ilvl="2" w:tplc="04090005" w:tentative="1">
+      <w:start w:val="1"/>
+      <w:numFmt w:val="bullet"/>
+      <w:lvlText w:val=""/>
+      <w:lvlJc w:val="left"/>
+      <w:pPr>
+        <w:ind w:left="1320" w:hanging="440"/>
+      </w:pPr>
+      <w:rPr>
+        <w:rFonts w:ascii="Wingdings" w:hAnsi="Wingdings" w:hint="default"/>
+      </w:rPr>
+    </w:lvl>
+    <w:lvl w:ilvl="3" w:tplc="04090001" w:tentative="1">
+      <w:start w:val="1"/>
+      <w:numFmt w:val="bullet"/>
+      <w:lvlText w:val=""/>
+      <w:lvlJc w:val="left"/>
+      <w:pPr>
+        <w:ind w:left="1760" w:hanging="440"/>
+      </w:pPr>
+      <w:rPr>
+        <w:rFonts w:ascii="Wingdings" w:hAnsi="Wingdings" w:hint="default"/>
+      </w:rPr>
+    </w:lvl>
+    <w:lvl w:ilvl="4" w:tplc="04090003" w:tentative="1">
+      <w:start w:val="1"/>
+      <w:numFmt w:val="bullet"/>
+      <w:lvlText w:val=""/>
+      <w:lvlJc w:val="left"/>
+      <w:pPr>
+        <w:ind w:left="2200" w:hanging="440"/>
+      </w:pPr>
+      <w:rPr>
+        <w:rFonts w:ascii="Wingdings" w:hAnsi="Wingdings" w:hint="default"/>
+      </w:rPr>
+    </w:lvl>
+    <w:lvl w:ilvl="5" w:tplc="04090005" w:tentative="1">
+      <w:start w:val="1"/>
+      <w:numFmt w:val="bullet"/>
+      <w:lvlText w:val=""/>
+      <w:lvlJc w:val="left"/>
+      <w:pPr>
+        <w:ind w:left="2640" w:hanging="440"/>
+      </w:pPr>
+      <w:rPr>
+        <w:rFonts w:ascii="Wingdings" w:hAnsi="Wingdings" w:hint="default"/>
+      </w:rPr>
+    </w:lvl>
+    <w:lvl w:ilvl="6" w:tplc="04090001" w:tentative="1">
+      <w:start w:val="1"/>
+      <w:numFmt w:val="bullet"/>
+      <w:lvlText w:val=""/>
+      <w:lvlJc w:val="left"/>
+      <w:pPr>
+        <w:ind w:left="3080" w:hanging="440"/>
+      </w:pPr>
+      <w:rPr>
+        <w:rFonts w:ascii="Wingdings" w:hAnsi="Wingdings" w:hint="default"/>
+      </w:rPr>
+    </w:lvl>
+    <w:lvl w:ilvl="7" w:tplc="04090003" w:tentative="1">
+      <w:start w:val="1"/>
+      <w:numFmt w:val="bullet"/>
+      <w:lvlText w:val=""/>
+      <w:lvlJc w:val="left"/>
+      <w:pPr>
+        <w:ind w:left="3520" w:hanging="440"/>
+      </w:pPr>
+      <w:rPr>
+        <w:rFonts w:ascii="Wingdings" w:hAnsi="Wingdings" w:hint="default"/>
+      </w:rPr>
+    </w:lvl>
+    <w:lvl w:ilvl="8" w:tplc="04090005" w:tentative="1">
+      <w:start w:val="1"/>
+      <w:numFmt w:val="bullet"/>
+      <w:lvlText w:val=""/>
+      <w:lvlJc w:val="left"/>
+      <w:pPr>
+        <w:ind w:left="3960" w:hanging="440"/>
+      </w:pPr>
+      <w:rPr>
+        <w:rFonts w:ascii="Wingdings" w:hAnsi="Wingdings" w:hint="default"/>
+      </w:rPr>
+    </w:lvl>
+  </w:abstractNum>
   <w:num w:numId="1" w16cid:durableId="1602487534">
-    <w:abstractNumId w:val="2"/>
+    <w:abstractNumId w:val="3"/>
   </w:num>
   <w:num w:numId="2" w16cid:durableId="1232933721">
     <w:abstractNumId w:val="0"/>
   </w:num>
   <w:num w:numId="3" w16cid:durableId="1392537605">
+    <w:abstractNumId w:val="2"/>
+  </w:num>
+  <w:num w:numId="4" w16cid:durableId="1831484136">
     <w:abstractNumId w:val="1"/>
+  </w:num>
+  <w:num w:numId="5" w16cid:durableId="556169649">
+    <w:abstractNumId w:val="4"/>
   </w:num>
 </w:numbering>
 </file>
@@ -2688,7 +3011,7 @@
     <w:lsdException w:name="Mention" w:semiHidden="1" w:unhideWhenUsed="1"/>
     <w:lsdException w:name="Smart Hyperlink" w:semiHidden="1" w:unhideWhenUsed="1"/>
   </w:latentStyles>
-  <w:style w:type="paragraph" w:default="1" w:styleId="Normal">
+  <w:style w:type="paragraph" w:default="1" w:styleId="a">
     <w:name w:val="Normal"/>
     <w:qFormat/>
     <w:pPr>
@@ -2696,11 +3019,11 @@
       <w:jc w:val="both"/>
     </w:pPr>
   </w:style>
-  <w:style w:type="paragraph" w:styleId="Heading1">
+  <w:style w:type="paragraph" w:styleId="1">
     <w:name w:val="heading 1"/>
-    <w:basedOn w:val="Normal"/>
-    <w:next w:val="Normal"/>
-    <w:link w:val="Heading1Char"/>
+    <w:basedOn w:val="a"/>
+    <w:next w:val="a"/>
+    <w:link w:val="10"/>
     <w:uiPriority w:val="9"/>
     <w:qFormat/>
     <w:rsid w:val="00F52E57"/>
@@ -2721,11 +3044,11 @@
       <w:szCs w:val="44"/>
     </w:rPr>
   </w:style>
-  <w:style w:type="paragraph" w:styleId="Heading2">
+  <w:style w:type="paragraph" w:styleId="2">
     <w:name w:val="heading 2"/>
-    <w:basedOn w:val="Normal"/>
-    <w:next w:val="Normal"/>
-    <w:link w:val="Heading2Char"/>
+    <w:basedOn w:val="a"/>
+    <w:next w:val="a"/>
+    <w:link w:val="20"/>
     <w:uiPriority w:val="9"/>
     <w:unhideWhenUsed/>
     <w:qFormat/>
@@ -2748,11 +3071,11 @@
       <w:szCs w:val="32"/>
     </w:rPr>
   </w:style>
-  <w:style w:type="paragraph" w:styleId="Heading3">
+  <w:style w:type="paragraph" w:styleId="3">
     <w:name w:val="heading 3"/>
-    <w:basedOn w:val="Normal"/>
-    <w:next w:val="Normal"/>
-    <w:link w:val="Heading3Char"/>
+    <w:basedOn w:val="a"/>
+    <w:next w:val="a"/>
+    <w:link w:val="30"/>
     <w:uiPriority w:val="9"/>
     <w:semiHidden/>
     <w:unhideWhenUsed/>
@@ -2775,11 +3098,11 @@
       <w:szCs w:val="32"/>
     </w:rPr>
   </w:style>
-  <w:style w:type="paragraph" w:styleId="Heading4">
+  <w:style w:type="paragraph" w:styleId="4">
     <w:name w:val="heading 4"/>
-    <w:basedOn w:val="Normal"/>
-    <w:next w:val="Normal"/>
-    <w:link w:val="Heading4Char"/>
+    <w:basedOn w:val="a"/>
+    <w:next w:val="a"/>
+    <w:link w:val="40"/>
     <w:uiPriority w:val="9"/>
     <w:semiHidden/>
     <w:unhideWhenUsed/>
@@ -2803,11 +3126,11 @@
       <w:szCs w:val="28"/>
     </w:rPr>
   </w:style>
-  <w:style w:type="paragraph" w:styleId="Heading5">
+  <w:style w:type="paragraph" w:styleId="5">
     <w:name w:val="heading 5"/>
-    <w:basedOn w:val="Normal"/>
-    <w:next w:val="Normal"/>
-    <w:link w:val="Heading5Char"/>
+    <w:basedOn w:val="a"/>
+    <w:next w:val="a"/>
+    <w:link w:val="50"/>
     <w:uiPriority w:val="9"/>
     <w:semiHidden/>
     <w:unhideWhenUsed/>
@@ -2830,11 +3153,11 @@
       <w:szCs w:val="28"/>
     </w:rPr>
   </w:style>
-  <w:style w:type="paragraph" w:styleId="Heading6">
+  <w:style w:type="paragraph" w:styleId="6">
     <w:name w:val="heading 6"/>
-    <w:basedOn w:val="Normal"/>
-    <w:next w:val="Normal"/>
-    <w:link w:val="Heading6Char"/>
+    <w:basedOn w:val="a"/>
+    <w:next w:val="a"/>
+    <w:link w:val="60"/>
     <w:uiPriority w:val="9"/>
     <w:semiHidden/>
     <w:unhideWhenUsed/>
@@ -2858,11 +3181,11 @@
       <w:szCs w:val="24"/>
     </w:rPr>
   </w:style>
-  <w:style w:type="paragraph" w:styleId="Heading7">
+  <w:style w:type="paragraph" w:styleId="7">
     <w:name w:val="heading 7"/>
-    <w:basedOn w:val="Normal"/>
-    <w:next w:val="Normal"/>
-    <w:link w:val="Heading7Char"/>
+    <w:basedOn w:val="a"/>
+    <w:next w:val="a"/>
+    <w:link w:val="70"/>
     <w:uiPriority w:val="9"/>
     <w:semiHidden/>
     <w:unhideWhenUsed/>
@@ -2885,11 +3208,11 @@
       <w:szCs w:val="24"/>
     </w:rPr>
   </w:style>
-  <w:style w:type="paragraph" w:styleId="Heading8">
+  <w:style w:type="paragraph" w:styleId="8">
     <w:name w:val="heading 8"/>
-    <w:basedOn w:val="Normal"/>
-    <w:next w:val="Normal"/>
-    <w:link w:val="Heading8Char"/>
+    <w:basedOn w:val="a"/>
+    <w:next w:val="a"/>
+    <w:link w:val="80"/>
     <w:uiPriority w:val="9"/>
     <w:semiHidden/>
     <w:unhideWhenUsed/>
@@ -2911,11 +3234,11 @@
       <w:szCs w:val="24"/>
     </w:rPr>
   </w:style>
-  <w:style w:type="paragraph" w:styleId="Heading9">
+  <w:style w:type="paragraph" w:styleId="9">
     <w:name w:val="heading 9"/>
-    <w:basedOn w:val="Normal"/>
-    <w:next w:val="Normal"/>
-    <w:link w:val="Heading9Char"/>
+    <w:basedOn w:val="a"/>
+    <w:next w:val="a"/>
+    <w:link w:val="90"/>
     <w:uiPriority w:val="9"/>
     <w:semiHidden/>
     <w:unhideWhenUsed/>
@@ -2936,13 +3259,13 @@
       <w:szCs w:val="21"/>
     </w:rPr>
   </w:style>
-  <w:style w:type="character" w:default="1" w:styleId="DefaultParagraphFont">
+  <w:style w:type="character" w:default="1" w:styleId="a0">
     <w:name w:val="Default Paragraph Font"/>
     <w:uiPriority w:val="1"/>
     <w:semiHidden/>
     <w:unhideWhenUsed/>
   </w:style>
-  <w:style w:type="table" w:default="1" w:styleId="TableNormal">
+  <w:style w:type="table" w:default="1" w:styleId="a1">
     <w:name w:val="Normal Table"/>
     <w:uiPriority w:val="99"/>
     <w:semiHidden/>
@@ -2957,15 +3280,15 @@
       </w:tblCellMar>
     </w:tblPr>
   </w:style>
-  <w:style w:type="numbering" w:default="1" w:styleId="NoList">
+  <w:style w:type="numbering" w:default="1" w:styleId="a2">
     <w:name w:val="No List"/>
     <w:uiPriority w:val="99"/>
     <w:semiHidden/>
     <w:unhideWhenUsed/>
   </w:style>
-  <w:style w:type="paragraph" w:styleId="ListParagraph">
+  <w:style w:type="paragraph" w:styleId="a3">
     <w:name w:val="List Paragraph"/>
-    <w:basedOn w:val="Normal"/>
+    <w:basedOn w:val="a"/>
     <w:uiPriority w:val="34"/>
     <w:qFormat/>
     <w:rsid w:val="00F52E57"/>
@@ -2973,10 +3296,10 @@
       <w:ind w:firstLineChars="200" w:firstLine="420"/>
     </w:pPr>
   </w:style>
-  <w:style w:type="character" w:customStyle="1" w:styleId="Heading1Char">
-    <w:name w:val="Heading 1 Char"/>
-    <w:basedOn w:val="DefaultParagraphFont"/>
-    <w:link w:val="Heading1"/>
+  <w:style w:type="character" w:customStyle="1" w:styleId="10">
+    <w:name w:val="标题 1 字符"/>
+    <w:basedOn w:val="a0"/>
+    <w:link w:val="1"/>
     <w:uiPriority w:val="9"/>
     <w:rsid w:val="00F52E57"/>
     <w:rPr>
@@ -2987,10 +3310,10 @@
       <w:szCs w:val="44"/>
     </w:rPr>
   </w:style>
-  <w:style w:type="character" w:customStyle="1" w:styleId="Heading2Char">
-    <w:name w:val="Heading 2 Char"/>
-    <w:basedOn w:val="DefaultParagraphFont"/>
-    <w:link w:val="Heading2"/>
+  <w:style w:type="character" w:customStyle="1" w:styleId="20">
+    <w:name w:val="标题 2 字符"/>
+    <w:basedOn w:val="a0"/>
+    <w:link w:val="2"/>
     <w:uiPriority w:val="9"/>
     <w:rsid w:val="00F52E57"/>
     <w:rPr>
@@ -3001,10 +3324,10 @@
       <w:szCs w:val="32"/>
     </w:rPr>
   </w:style>
-  <w:style w:type="character" w:customStyle="1" w:styleId="Heading3Char">
-    <w:name w:val="Heading 3 Char"/>
-    <w:basedOn w:val="DefaultParagraphFont"/>
-    <w:link w:val="Heading3"/>
+  <w:style w:type="character" w:customStyle="1" w:styleId="30">
+    <w:name w:val="标题 3 字符"/>
+    <w:basedOn w:val="a0"/>
+    <w:link w:val="3"/>
     <w:uiPriority w:val="9"/>
     <w:semiHidden/>
     <w:rsid w:val="00F52E57"/>
@@ -3015,10 +3338,10 @@
       <w:szCs w:val="32"/>
     </w:rPr>
   </w:style>
-  <w:style w:type="character" w:customStyle="1" w:styleId="Heading4Char">
-    <w:name w:val="Heading 4 Char"/>
-    <w:basedOn w:val="DefaultParagraphFont"/>
-    <w:link w:val="Heading4"/>
+  <w:style w:type="character" w:customStyle="1" w:styleId="40">
+    <w:name w:val="标题 4 字符"/>
+    <w:basedOn w:val="a0"/>
+    <w:link w:val="4"/>
     <w:uiPriority w:val="9"/>
     <w:semiHidden/>
     <w:rsid w:val="00F52E57"/>
@@ -3030,10 +3353,10 @@
       <w:szCs w:val="28"/>
     </w:rPr>
   </w:style>
-  <w:style w:type="character" w:customStyle="1" w:styleId="Heading5Char">
-    <w:name w:val="Heading 5 Char"/>
-    <w:basedOn w:val="DefaultParagraphFont"/>
-    <w:link w:val="Heading5"/>
+  <w:style w:type="character" w:customStyle="1" w:styleId="50">
+    <w:name w:val="标题 5 字符"/>
+    <w:basedOn w:val="a0"/>
+    <w:link w:val="5"/>
     <w:uiPriority w:val="9"/>
     <w:semiHidden/>
     <w:rsid w:val="00F52E57"/>
@@ -3044,10 +3367,10 @@
       <w:szCs w:val="28"/>
     </w:rPr>
   </w:style>
-  <w:style w:type="character" w:customStyle="1" w:styleId="Heading6Char">
-    <w:name w:val="Heading 6 Char"/>
-    <w:basedOn w:val="DefaultParagraphFont"/>
-    <w:link w:val="Heading6"/>
+  <w:style w:type="character" w:customStyle="1" w:styleId="60">
+    <w:name w:val="标题 6 字符"/>
+    <w:basedOn w:val="a0"/>
+    <w:link w:val="6"/>
     <w:uiPriority w:val="9"/>
     <w:semiHidden/>
     <w:rsid w:val="00F52E57"/>
@@ -3059,10 +3382,10 @@
       <w:szCs w:val="24"/>
     </w:rPr>
   </w:style>
-  <w:style w:type="character" w:customStyle="1" w:styleId="Heading7Char">
-    <w:name w:val="Heading 7 Char"/>
-    <w:basedOn w:val="DefaultParagraphFont"/>
-    <w:link w:val="Heading7"/>
+  <w:style w:type="character" w:customStyle="1" w:styleId="70">
+    <w:name w:val="标题 7 字符"/>
+    <w:basedOn w:val="a0"/>
+    <w:link w:val="7"/>
     <w:uiPriority w:val="9"/>
     <w:semiHidden/>
     <w:rsid w:val="00F52E57"/>
@@ -3073,10 +3396,10 @@
       <w:szCs w:val="24"/>
     </w:rPr>
   </w:style>
-  <w:style w:type="character" w:customStyle="1" w:styleId="Heading8Char">
-    <w:name w:val="Heading 8 Char"/>
-    <w:basedOn w:val="DefaultParagraphFont"/>
-    <w:link w:val="Heading8"/>
+  <w:style w:type="character" w:customStyle="1" w:styleId="80">
+    <w:name w:val="标题 8 字符"/>
+    <w:basedOn w:val="a0"/>
+    <w:link w:val="8"/>
     <w:uiPriority w:val="9"/>
     <w:semiHidden/>
     <w:rsid w:val="00F52E57"/>
@@ -3086,10 +3409,10 @@
       <w:szCs w:val="24"/>
     </w:rPr>
   </w:style>
-  <w:style w:type="character" w:customStyle="1" w:styleId="Heading9Char">
-    <w:name w:val="Heading 9 Char"/>
-    <w:basedOn w:val="DefaultParagraphFont"/>
-    <w:link w:val="Heading9"/>
+  <w:style w:type="character" w:customStyle="1" w:styleId="90">
+    <w:name w:val="标题 9 字符"/>
+    <w:basedOn w:val="a0"/>
+    <w:link w:val="9"/>
     <w:uiPriority w:val="9"/>
     <w:semiHidden/>
     <w:rsid w:val="00F52E57"/>
@@ -3098,9 +3421,9 @@
       <w:szCs w:val="21"/>
     </w:rPr>
   </w:style>
-  <w:style w:type="table" w:styleId="TableGrid">
+  <w:style w:type="table" w:styleId="a4">
     <w:name w:val="Table Grid"/>
-    <w:basedOn w:val="TableNormal"/>
+    <w:basedOn w:val="a1"/>
     <w:uiPriority w:val="39"/>
     <w:rsid w:val="00F52E57"/>
     <w:tblPr>
